--- a/APPQUI.docx
+++ b/APPQUI.docx
@@ -841,10 +841,7 @@
       </w:r>
       <w:proofErr w:type="spellEnd"/>
       <w:r>
-        <w:t xml:space="preserve">; Los </w:t>
-      </w:r>
-      <w:r>
-        <w:t xml:space="preserve">Smart </w:t>
+        <w:t xml:space="preserve">; Los Smart </w:t>
       </w:r>
       <w:proofErr w:type="spellStart"/>
       <w:r>
@@ -916,8 +913,6 @@
       <w:r>
         <w:t>Ahora bien, l</w:t>
       </w:r>
-      <w:bookmarkStart w:id="0" w:name="_GoBack"/>
-      <w:bookmarkEnd w:id="0"/>
       <w:r>
         <w:t>a presente aplicación se refiere a los temas de innovación en el sector turístico y comercial</w:t>
       </w:r>
@@ -1007,259 +1002,16 @@
     </w:p>
     <w:p>
       <w:pPr>
-        <w:spacing w:after="0" w:line="360" w:lineRule="auto"/>
-        <w:jc w:val="both"/>
-        <w:rPr>
-          <w:rFonts w:cs="Arial"/>
-          <w:sz w:val="24"/>
-          <w:szCs w:val="24"/>
-        </w:rPr>
-      </w:pPr>
-    </w:p>
-    <w:p>
-      <w:pPr>
-        <w:spacing w:after="0" w:line="360" w:lineRule="auto"/>
-        <w:jc w:val="both"/>
-        <w:rPr>
-          <w:rFonts w:cs="Arial"/>
-          <w:sz w:val="24"/>
-          <w:szCs w:val="24"/>
-        </w:rPr>
-      </w:pPr>
-    </w:p>
-    <w:p>
-      <w:pPr>
-        <w:spacing w:after="0" w:line="360" w:lineRule="auto"/>
-        <w:jc w:val="both"/>
-        <w:rPr>
-          <w:rFonts w:cs="Arial"/>
-          <w:sz w:val="24"/>
-          <w:szCs w:val="24"/>
-        </w:rPr>
-      </w:pPr>
-    </w:p>
-    <w:p>
-      <w:pPr>
-        <w:spacing w:after="0" w:line="360" w:lineRule="auto"/>
-        <w:jc w:val="both"/>
-        <w:rPr>
-          <w:rFonts w:cs="Arial"/>
-          <w:sz w:val="24"/>
-          <w:szCs w:val="24"/>
-        </w:rPr>
-      </w:pPr>
-    </w:p>
-    <w:p>
-      <w:pPr>
-        <w:spacing w:after="0" w:line="360" w:lineRule="auto"/>
-        <w:jc w:val="both"/>
-        <w:rPr>
-          <w:rFonts w:cs="Arial"/>
-          <w:sz w:val="24"/>
-          <w:szCs w:val="24"/>
-        </w:rPr>
-      </w:pPr>
-    </w:p>
-    <w:p>
-      <w:pPr>
-        <w:spacing w:after="0" w:line="360" w:lineRule="auto"/>
-        <w:jc w:val="both"/>
-        <w:rPr>
-          <w:rFonts w:cs="Arial"/>
-          <w:sz w:val="24"/>
-          <w:szCs w:val="24"/>
-        </w:rPr>
-      </w:pPr>
-    </w:p>
-    <w:p>
-      <w:pPr>
-        <w:spacing w:after="0" w:line="360" w:lineRule="auto"/>
-        <w:jc w:val="both"/>
-        <w:rPr>
-          <w:rFonts w:cs="Arial"/>
-          <w:sz w:val="24"/>
-          <w:szCs w:val="24"/>
-        </w:rPr>
-      </w:pPr>
-    </w:p>
-    <w:p>
-      <w:pPr>
-        <w:spacing w:after="0" w:line="360" w:lineRule="auto"/>
-        <w:jc w:val="both"/>
-        <w:rPr>
-          <w:rFonts w:cs="Arial"/>
-          <w:sz w:val="24"/>
-          <w:szCs w:val="24"/>
-        </w:rPr>
-      </w:pPr>
-    </w:p>
-    <w:p>
-      <w:pPr>
-        <w:spacing w:after="0" w:line="360" w:lineRule="auto"/>
-        <w:jc w:val="both"/>
-        <w:rPr>
-          <w:rFonts w:cs="Arial"/>
-          <w:sz w:val="24"/>
-          <w:szCs w:val="24"/>
-        </w:rPr>
-      </w:pPr>
-    </w:p>
-    <w:p>
-      <w:pPr>
-        <w:spacing w:after="0" w:line="360" w:lineRule="auto"/>
-        <w:jc w:val="both"/>
-        <w:rPr>
-          <w:rFonts w:cs="Arial"/>
-          <w:sz w:val="24"/>
-          <w:szCs w:val="24"/>
-        </w:rPr>
-      </w:pPr>
-    </w:p>
-    <w:p>
-      <w:pPr>
-        <w:spacing w:after="0" w:line="360" w:lineRule="auto"/>
-        <w:jc w:val="both"/>
-        <w:rPr>
-          <w:rFonts w:cs="Arial"/>
-          <w:sz w:val="24"/>
-          <w:szCs w:val="24"/>
-        </w:rPr>
-      </w:pPr>
-    </w:p>
-    <w:p>
-      <w:pPr>
-        <w:spacing w:after="0" w:line="360" w:lineRule="auto"/>
-        <w:jc w:val="both"/>
-        <w:rPr>
-          <w:rFonts w:cs="Arial"/>
-          <w:sz w:val="24"/>
-          <w:szCs w:val="24"/>
-        </w:rPr>
-      </w:pPr>
-    </w:p>
-    <w:p>
-      <w:pPr>
-        <w:spacing w:after="0" w:line="360" w:lineRule="auto"/>
-        <w:jc w:val="both"/>
-        <w:rPr>
-          <w:rFonts w:cs="Arial"/>
-          <w:sz w:val="24"/>
-          <w:szCs w:val="24"/>
-        </w:rPr>
-      </w:pPr>
-    </w:p>
-    <w:p>
-      <w:pPr>
-        <w:spacing w:after="0" w:line="360" w:lineRule="auto"/>
-        <w:jc w:val="both"/>
-        <w:rPr>
-          <w:rFonts w:cs="Arial"/>
-          <w:sz w:val="24"/>
-          <w:szCs w:val="24"/>
-        </w:rPr>
-      </w:pPr>
-    </w:p>
-    <w:p>
-      <w:pPr>
-        <w:spacing w:after="0" w:line="360" w:lineRule="auto"/>
-        <w:jc w:val="both"/>
-        <w:rPr>
-          <w:rFonts w:cs="Arial"/>
-          <w:sz w:val="24"/>
-          <w:szCs w:val="24"/>
-        </w:rPr>
-      </w:pPr>
-    </w:p>
-    <w:p>
-      <w:pPr>
-        <w:spacing w:after="0" w:line="360" w:lineRule="auto"/>
-        <w:jc w:val="both"/>
-        <w:rPr>
-          <w:rFonts w:cs="Arial"/>
-          <w:sz w:val="24"/>
-          <w:szCs w:val="24"/>
-        </w:rPr>
-      </w:pPr>
-    </w:p>
-    <w:p>
-      <w:pPr>
-        <w:spacing w:after="0" w:line="360" w:lineRule="auto"/>
-        <w:jc w:val="both"/>
-        <w:rPr>
-          <w:rFonts w:cs="Arial"/>
-          <w:sz w:val="24"/>
-          <w:szCs w:val="24"/>
-        </w:rPr>
-      </w:pPr>
-    </w:p>
-    <w:p>
-      <w:pPr>
-        <w:spacing w:after="0" w:line="360" w:lineRule="auto"/>
-        <w:jc w:val="both"/>
-        <w:rPr>
-          <w:rFonts w:cs="Arial"/>
-          <w:sz w:val="24"/>
-          <w:szCs w:val="24"/>
-        </w:rPr>
-      </w:pPr>
-    </w:p>
-    <w:p>
-      <w:pPr>
-        <w:spacing w:after="0" w:line="360" w:lineRule="auto"/>
-        <w:jc w:val="both"/>
-        <w:rPr>
-          <w:rFonts w:cs="Arial"/>
-          <w:sz w:val="24"/>
-          <w:szCs w:val="24"/>
-        </w:rPr>
-      </w:pPr>
-    </w:p>
-    <w:p>
-      <w:pPr>
-        <w:spacing w:after="0" w:line="360" w:lineRule="auto"/>
-        <w:jc w:val="both"/>
-        <w:rPr>
-          <w:rFonts w:cs="Arial"/>
-          <w:sz w:val="24"/>
-          <w:szCs w:val="24"/>
-        </w:rPr>
-      </w:pPr>
-    </w:p>
-    <w:p>
-      <w:pPr>
-        <w:spacing w:after="0" w:line="360" w:lineRule="auto"/>
-        <w:jc w:val="both"/>
-        <w:rPr>
-          <w:rFonts w:cs="Arial"/>
-          <w:sz w:val="24"/>
-          <w:szCs w:val="24"/>
-        </w:rPr>
-      </w:pPr>
-    </w:p>
-    <w:p>
-      <w:pPr>
-        <w:spacing w:after="0" w:line="360" w:lineRule="auto"/>
-        <w:jc w:val="both"/>
-        <w:rPr>
-          <w:rFonts w:cs="Arial"/>
-          <w:sz w:val="24"/>
-          <w:szCs w:val="24"/>
-        </w:rPr>
-      </w:pPr>
-    </w:p>
-    <w:p>
-      <w:pPr>
-        <w:spacing w:after="0" w:line="360" w:lineRule="auto"/>
-        <w:jc w:val="both"/>
-        <w:rPr>
-          <w:rFonts w:cs="Arial"/>
-          <w:sz w:val="24"/>
-          <w:szCs w:val="24"/>
-        </w:rPr>
-      </w:pPr>
-    </w:p>
-    <w:p>
-      <w:r>
+        <w:rPr>
+          <w:rFonts w:cs="Arial"/>
+          <w:sz w:val="24"/>
+          <w:szCs w:val="24"/>
+        </w:rPr>
+      </w:pPr>
+    </w:p>
+    <w:p>
+      <w:r>
+        <w:lastRenderedPageBreak/>
         <w:t>CONTEXTO ORGANIZACIONAL</w:t>
       </w:r>
     </w:p>
@@ -1294,7 +1046,6 @@
         <w:pStyle w:val="Ttulo1"/>
       </w:pPr>
       <w:r>
-        <w:lastRenderedPageBreak/>
         <w:t xml:space="preserve">En el año 2016, tres jóvenes emprendedores, en busca del éxito </w:t>
       </w:r>
       <w:proofErr w:type="gramStart"/>
@@ -1344,6 +1095,87 @@
       <w:proofErr w:type="gramEnd"/>
       <w:r>
         <w:t xml:space="preserve"> brindar un servicio de alta calidad y de gran eficiencia, para así crear credibilidad y confianza en la población y nuestros clientes.</w:t>
+      </w:r>
+    </w:p>
+    <w:p/>
+    <w:p/>
+    <w:p>
+      <w:pPr>
+        <w:pStyle w:val="Sinespaciado"/>
+      </w:pPr>
+      <w:r>
+        <w:t>MISIÓN</w:t>
+      </w:r>
+    </w:p>
+    <w:p>
+      <w:pPr>
+        <w:pStyle w:val="Sinespaciado"/>
+      </w:pPr>
+    </w:p>
+    <w:p>
+      <w:pPr>
+        <w:pStyle w:val="Ttulo1"/>
+      </w:pPr>
+      <w:r>
+        <w:t xml:space="preserve">Ofrecer a los establecimientos de Cundinamarca </w:t>
+      </w:r>
+      <w:r>
+        <w:t>d</w:t>
+      </w:r>
+      <w:r>
+        <w:t>el</w:t>
+      </w:r>
+      <w:r>
+        <w:t xml:space="preserve"> sector del comercio y </w:t>
+      </w:r>
+      <w:r>
+        <w:t>turismo</w:t>
+      </w:r>
+      <w:r>
+        <w:t>, apoyo en actividades de marketing y/o posicionamiento en el mercado, para que así brinden a los turistas las mejores experiencias por la región.</w:t>
+      </w:r>
+    </w:p>
+    <w:p/>
+    <w:p/>
+    <w:p>
+      <w:pPr>
+        <w:pStyle w:val="Sinespaciado"/>
+      </w:pPr>
+      <w:r>
+        <w:t>VISIÓN</w:t>
+      </w:r>
+    </w:p>
+    <w:p>
+      <w:pPr>
+        <w:pStyle w:val="Ttulo1"/>
+      </w:pPr>
+      <w:r>
+        <w:t xml:space="preserve">En el 2018, </w:t>
+      </w:r>
+      <w:proofErr w:type="spellStart"/>
+      <w:r>
+        <w:t>APPQUI</w:t>
+      </w:r>
+      <w:proofErr w:type="spellEnd"/>
+      <w:r>
+        <w:t xml:space="preserve">, </w:t>
+      </w:r>
+      <w:proofErr w:type="gramStart"/>
+      <w:r>
+        <w:t>será  la</w:t>
+      </w:r>
+      <w:proofErr w:type="gramEnd"/>
+      <w:r>
+        <w:t xml:space="preserve"> plataforma web y el aplicativo móvil, con el 75%  de preferencia por  los Establecimientos comerciales Autóctonos de la región  y  turistas que la visitan, para aumentar cada día </w:t>
+      </w:r>
+      <w:r>
+        <w:rPr>
+          <w:rStyle w:val="Ttulo1Car"/>
+        </w:rPr>
+        <w:t>más</w:t>
+      </w:r>
+      <w:r>
+        <w:t>, la confiabilidad y la excelente calidad de nuestros servicios</w:t>
       </w:r>
     </w:p>
     <w:p/>
@@ -1354,7 +1186,7 @@
         <w:pStyle w:val="Sinespaciado"/>
       </w:pPr>
       <w:r>
-        <w:t>MISIÓN</w:t>
+        <w:t>OBJETIVOS DE LA EMPRESA</w:t>
       </w:r>
     </w:p>
     <w:p>
@@ -1364,77 +1196,168 @@
     </w:p>
     <w:p>
       <w:pPr>
+        <w:pStyle w:val="Sinespaciado"/>
+      </w:pPr>
+      <w:r>
+        <w:t>OBJETIVO GENERAL</w:t>
+      </w:r>
+    </w:p>
+    <w:p>
+      <w:pPr>
+        <w:pStyle w:val="Sinespaciado"/>
+      </w:pPr>
+    </w:p>
+    <w:p>
+      <w:pPr>
         <w:pStyle w:val="Ttulo1"/>
       </w:pPr>
       <w:r>
-        <w:t xml:space="preserve">Ofrecer a los establecimientos de Cundinamarca </w:t>
-      </w:r>
-      <w:r>
-        <w:t>d</w:t>
-      </w:r>
-      <w:r>
-        <w:t>el</w:t>
-      </w:r>
-      <w:r>
-        <w:t xml:space="preserve"> sector del comercio y </w:t>
-      </w:r>
-      <w:proofErr w:type="spellStart"/>
-      <w:r>
-        <w:t>turísmo</w:t>
-      </w:r>
-      <w:proofErr w:type="spellEnd"/>
-      <w:r>
-        <w:t xml:space="preserve">, apoyo en actividades de marketing y/o posicionamiento en el mercado, para que así </w:t>
-      </w:r>
-      <w:proofErr w:type="gramStart"/>
-      <w:r>
-        <w:t>le</w:t>
-      </w:r>
-      <w:proofErr w:type="gramEnd"/>
-      <w:r>
-        <w:t xml:space="preserve"> brinden a los turistas las mejores experiencias por la región.</w:t>
+        <w:t>Implementar una plataforma</w:t>
+      </w:r>
+      <w:r>
+        <w:t xml:space="preserve"> dirigida a establecimientos turísticos y comerciales del país</w:t>
+      </w:r>
+      <w:r>
+        <w:t xml:space="preserve"> con el propósito de brindar apoyo en actividades de marketing y posicionamiento en el mercado</w:t>
+      </w:r>
+      <w:r>
+        <w:t>,</w:t>
+      </w:r>
+      <w:r>
+        <w:t xml:space="preserve"> </w:t>
+      </w:r>
+      <w:r>
+        <w:t>para que todo foráneo pueda experimentar</w:t>
+      </w:r>
+      <w:r>
+        <w:t xml:space="preserve"> las mejores </w:t>
+      </w:r>
+      <w:r>
+        <w:t>s</w:t>
+      </w:r>
+      <w:r>
+        <w:t>e</w:t>
+      </w:r>
+      <w:r>
+        <w:t>n</w:t>
+      </w:r>
+      <w:r>
+        <w:t>saciones y experiencias en diversos establecimientos.</w:t>
       </w:r>
     </w:p>
     <w:p/>
     <w:p/>
-    <w:p/>
     <w:p>
       <w:pPr>
         <w:pStyle w:val="Sinespaciado"/>
       </w:pPr>
       <w:r>
-        <w:t>VISIÓN</w:t>
-      </w:r>
+        <w:t>OBJETIVOS ESPECÍFICOS</w:t>
+      </w:r>
+    </w:p>
+    <w:p>
+      <w:pPr>
+        <w:pStyle w:val="Sinespaciado"/>
+      </w:pPr>
     </w:p>
     <w:p>
       <w:pPr>
         <w:pStyle w:val="Ttulo1"/>
-      </w:pPr>
+        <w:numPr>
+          <w:ilvl w:val="0"/>
+          <w:numId w:val="2"/>
+        </w:numPr>
+      </w:pPr>
+      <w:r>
+        <w:t xml:space="preserve">Generar capacidades para que los </w:t>
+      </w:r>
+      <w:r>
+        <w:t>propietarios</w:t>
+      </w:r>
+      <w:r>
+        <w:t xml:space="preserve"> administren exitosamente sus negocios.</w:t>
+      </w:r>
     </w:p>
     <w:p>
       <w:pPr>
         <w:pStyle w:val="Ttulo1"/>
-      </w:pPr>
-      <w:r>
-        <w:t xml:space="preserve">En el 2018, APPQUI, </w:t>
-      </w:r>
-      <w:proofErr w:type="gramStart"/>
-      <w:r>
-        <w:t>será  la</w:t>
-      </w:r>
-      <w:proofErr w:type="gramEnd"/>
-      <w:r>
-        <w:t xml:space="preserve"> plataforma web y el aplicativo móvil, con el 75%  de preferencia por  los Establecimientos comerciales Autóctonos de la región  y  turistas que la visitan, para aumentar cada día </w:t>
-      </w:r>
-      <w:r>
-        <w:rPr>
-          <w:rStyle w:val="Ttulo1Car"/>
-        </w:rPr>
-        <w:t>más</w:t>
-      </w:r>
-      <w:r>
-        <w:t>, la confiabilidad y la excelente calidad de nuestros servicios</w:t>
-      </w:r>
+        <w:numPr>
+          <w:ilvl w:val="0"/>
+          <w:numId w:val="2"/>
+        </w:numPr>
+      </w:pPr>
+      <w:r>
+        <w:t>Apoyar la gestión empresarial de las compañías</w:t>
+      </w:r>
+      <w:r>
+        <w:t>.</w:t>
+      </w:r>
+    </w:p>
+    <w:p>
+      <w:pPr>
+        <w:pStyle w:val="Ttulo1"/>
+        <w:numPr>
+          <w:ilvl w:val="0"/>
+          <w:numId w:val="2"/>
+        </w:numPr>
+      </w:pPr>
+      <w:r>
+        <w:t>Gestionar recursos</w:t>
+      </w:r>
+      <w:r>
+        <w:t xml:space="preserve"> alineados con la actividad del día a día de los negocios.</w:t>
+      </w:r>
+    </w:p>
+    <w:p>
+      <w:pPr>
+        <w:pStyle w:val="Ttulo1"/>
+        <w:numPr>
+          <w:ilvl w:val="0"/>
+          <w:numId w:val="2"/>
+        </w:numPr>
+      </w:pPr>
+      <w:r>
+        <w:t>Apoyar la gestión empresarial de las compañías.</w:t>
+      </w:r>
+    </w:p>
+    <w:p>
+      <w:pPr>
+        <w:pStyle w:val="Ttulo1"/>
+        <w:numPr>
+          <w:ilvl w:val="0"/>
+          <w:numId w:val="2"/>
+        </w:numPr>
+      </w:pPr>
+      <w:r>
+        <w:t>Guiar en los sitios turísticos y/o gestionar experiencias de los turistas que visitan el País.</w:t>
+      </w:r>
+    </w:p>
+    <w:p>
+      <w:pPr>
+        <w:pStyle w:val="Ttulo1"/>
+        <w:numPr>
+          <w:ilvl w:val="0"/>
+          <w:numId w:val="2"/>
+        </w:numPr>
+      </w:pPr>
+      <w:r>
+        <w:t>Capacitar a propietarios de establecimien</w:t>
+      </w:r>
+      <w:bookmarkStart w:id="0" w:name="_GoBack"/>
+      <w:bookmarkEnd w:id="0"/>
+      <w:r>
+        <w:t xml:space="preserve">tos en el manejo de </w:t>
+      </w:r>
+      <w:proofErr w:type="spellStart"/>
+      <w:r>
+        <w:t>Appqui</w:t>
+      </w:r>
+      <w:proofErr w:type="spellEnd"/>
+    </w:p>
+    <w:p>
+      <w:pPr>
+        <w:pStyle w:val="Ttulo1"/>
+      </w:pPr>
     </w:p>
     <w:p/>
     <w:p/>
@@ -1447,6 +1370,243 @@
     </w:sectPr>
   </w:body>
 </w:document>
+</file>
+
+<file path=word/numbering.xml><?xml version="1.0" encoding="utf-8"?>
+<w:numbering xmlns:wpc="http://schemas.microsoft.com/office/word/2010/wordprocessingCanvas" xmlns:cx="http://schemas.microsoft.com/office/drawing/2014/chartex" xmlns:cx1="http://schemas.microsoft.com/office/drawing/2015/9/8/chartex" xmlns:cx2="http://schemas.microsoft.com/office/drawing/2015/10/21/chartex" xmlns:cx3="http://schemas.microsoft.com/office/drawing/2016/5/9/chartex" xmlns:cx4="http://schemas.microsoft.com/office/drawing/2016/5/10/chartex" xmlns:cx5="http://schemas.microsoft.com/office/drawing/2016/5/11/chartex" xmlns:cx6="http://schemas.microsoft.com/office/drawing/2016/5/12/chartex" xmlns:cx7="http://schemas.microsoft.com/office/drawing/2016/5/13/chartex" xmlns:cx8="http://schemas.microsoft.com/office/drawing/2016/5/14/chartex" xmlns:mc="http://schemas.openxmlformats.org/markup-compatibility/2006" xmlns:aink="http://schemas.microsoft.com/office/drawing/2016/ink" xmlns:am3d="http://schemas.microsoft.com/office/drawing/2017/model3d" xmlns:o="urn:schemas-microsoft-com:office:office" xmlns:r="http://schemas.openxmlformats.org/officeDocument/2006/relationships" xmlns:m="http://schemas.openxmlformats.org/officeDocument/2006/math" xmlns:v="urn:schemas-microsoft-com:vml" xmlns:wp14="http://schemas.microsoft.com/office/word/2010/wordprocessingDrawing" xmlns:wp="http://schemas.openxmlformats.org/drawingml/2006/wordprocessingDrawing" xmlns:w10="urn:schemas-microsoft-com:office:word" xmlns:w="http://schemas.openxmlformats.org/wordprocessingml/2006/main" xmlns:w14="http://schemas.microsoft.com/office/word/2010/wordml" xmlns:w15="http://schemas.microsoft.com/office/word/2012/wordml" xmlns:w16cid="http://schemas.microsoft.com/office/word/2016/wordml/cid" xmlns:w16se="http://schemas.microsoft.com/office/word/2015/wordml/symex" xmlns:wpg="http://schemas.microsoft.com/office/word/2010/wordprocessingGroup" xmlns:wpi="http://schemas.microsoft.com/office/word/2010/wordprocessingInk" xmlns:wne="http://schemas.microsoft.com/office/word/2006/wordml" xmlns:wps="http://schemas.microsoft.com/office/word/2010/wordprocessingShape" mc:Ignorable="w14 w15 w16se w16cid wp14">
+  <w:abstractNum w:abstractNumId="0" w15:restartNumberingAfterBreak="0">
+    <w:nsid w:val="373E7482"/>
+    <w:multiLevelType w:val="hybridMultilevel"/>
+    <w:tmpl w:val="FBAC7D9C"/>
+    <w:lvl w:ilvl="0" w:tplc="240A0001">
+      <w:start w:val="1"/>
+      <w:numFmt w:val="bullet"/>
+      <w:lvlText w:val=""/>
+      <w:lvlJc w:val="left"/>
+      <w:pPr>
+        <w:ind w:left="720" w:hanging="360"/>
+      </w:pPr>
+      <w:rPr>
+        <w:rFonts w:ascii="Symbol" w:hAnsi="Symbol" w:hint="default"/>
+      </w:rPr>
+    </w:lvl>
+    <w:lvl w:ilvl="1" w:tplc="240A0003" w:tentative="1">
+      <w:start w:val="1"/>
+      <w:numFmt w:val="bullet"/>
+      <w:lvlText w:val="o"/>
+      <w:lvlJc w:val="left"/>
+      <w:pPr>
+        <w:ind w:left="1440" w:hanging="360"/>
+      </w:pPr>
+      <w:rPr>
+        <w:rFonts w:ascii="Courier New" w:hAnsi="Courier New" w:cs="Courier New" w:hint="default"/>
+      </w:rPr>
+    </w:lvl>
+    <w:lvl w:ilvl="2" w:tplc="240A0005" w:tentative="1">
+      <w:start w:val="1"/>
+      <w:numFmt w:val="bullet"/>
+      <w:lvlText w:val=""/>
+      <w:lvlJc w:val="left"/>
+      <w:pPr>
+        <w:ind w:left="2160" w:hanging="360"/>
+      </w:pPr>
+      <w:rPr>
+        <w:rFonts w:ascii="Wingdings" w:hAnsi="Wingdings" w:hint="default"/>
+      </w:rPr>
+    </w:lvl>
+    <w:lvl w:ilvl="3" w:tplc="240A0001" w:tentative="1">
+      <w:start w:val="1"/>
+      <w:numFmt w:val="bullet"/>
+      <w:lvlText w:val=""/>
+      <w:lvlJc w:val="left"/>
+      <w:pPr>
+        <w:ind w:left="2880" w:hanging="360"/>
+      </w:pPr>
+      <w:rPr>
+        <w:rFonts w:ascii="Symbol" w:hAnsi="Symbol" w:hint="default"/>
+      </w:rPr>
+    </w:lvl>
+    <w:lvl w:ilvl="4" w:tplc="240A0003" w:tentative="1">
+      <w:start w:val="1"/>
+      <w:numFmt w:val="bullet"/>
+      <w:lvlText w:val="o"/>
+      <w:lvlJc w:val="left"/>
+      <w:pPr>
+        <w:ind w:left="3600" w:hanging="360"/>
+      </w:pPr>
+      <w:rPr>
+        <w:rFonts w:ascii="Courier New" w:hAnsi="Courier New" w:cs="Courier New" w:hint="default"/>
+      </w:rPr>
+    </w:lvl>
+    <w:lvl w:ilvl="5" w:tplc="240A0005" w:tentative="1">
+      <w:start w:val="1"/>
+      <w:numFmt w:val="bullet"/>
+      <w:lvlText w:val=""/>
+      <w:lvlJc w:val="left"/>
+      <w:pPr>
+        <w:ind w:left="4320" w:hanging="360"/>
+      </w:pPr>
+      <w:rPr>
+        <w:rFonts w:ascii="Wingdings" w:hAnsi="Wingdings" w:hint="default"/>
+      </w:rPr>
+    </w:lvl>
+    <w:lvl w:ilvl="6" w:tplc="240A0001" w:tentative="1">
+      <w:start w:val="1"/>
+      <w:numFmt w:val="bullet"/>
+      <w:lvlText w:val=""/>
+      <w:lvlJc w:val="left"/>
+      <w:pPr>
+        <w:ind w:left="5040" w:hanging="360"/>
+      </w:pPr>
+      <w:rPr>
+        <w:rFonts w:ascii="Symbol" w:hAnsi="Symbol" w:hint="default"/>
+      </w:rPr>
+    </w:lvl>
+    <w:lvl w:ilvl="7" w:tplc="240A0003" w:tentative="1">
+      <w:start w:val="1"/>
+      <w:numFmt w:val="bullet"/>
+      <w:lvlText w:val="o"/>
+      <w:lvlJc w:val="left"/>
+      <w:pPr>
+        <w:ind w:left="5760" w:hanging="360"/>
+      </w:pPr>
+      <w:rPr>
+        <w:rFonts w:ascii="Courier New" w:hAnsi="Courier New" w:cs="Courier New" w:hint="default"/>
+      </w:rPr>
+    </w:lvl>
+    <w:lvl w:ilvl="8" w:tplc="240A0005" w:tentative="1">
+      <w:start w:val="1"/>
+      <w:numFmt w:val="bullet"/>
+      <w:lvlText w:val=""/>
+      <w:lvlJc w:val="left"/>
+      <w:pPr>
+        <w:ind w:left="6480" w:hanging="360"/>
+      </w:pPr>
+      <w:rPr>
+        <w:rFonts w:ascii="Wingdings" w:hAnsi="Wingdings" w:hint="default"/>
+      </w:rPr>
+    </w:lvl>
+  </w:abstractNum>
+  <w:abstractNum w:abstractNumId="1" w15:restartNumberingAfterBreak="0">
+    <w:nsid w:val="673C2B92"/>
+    <w:multiLevelType w:val="hybridMultilevel"/>
+    <w:tmpl w:val="756AF466"/>
+    <w:lvl w:ilvl="0" w:tplc="240A0001">
+      <w:start w:val="1"/>
+      <w:numFmt w:val="bullet"/>
+      <w:lvlText w:val=""/>
+      <w:lvlJc w:val="left"/>
+      <w:pPr>
+        <w:ind w:left="720" w:hanging="360"/>
+      </w:pPr>
+      <w:rPr>
+        <w:rFonts w:ascii="Symbol" w:hAnsi="Symbol" w:hint="default"/>
+      </w:rPr>
+    </w:lvl>
+    <w:lvl w:ilvl="1" w:tplc="240A0003" w:tentative="1">
+      <w:start w:val="1"/>
+      <w:numFmt w:val="bullet"/>
+      <w:lvlText w:val="o"/>
+      <w:lvlJc w:val="left"/>
+      <w:pPr>
+        <w:ind w:left="1440" w:hanging="360"/>
+      </w:pPr>
+      <w:rPr>
+        <w:rFonts w:ascii="Courier New" w:hAnsi="Courier New" w:cs="Courier New" w:hint="default"/>
+      </w:rPr>
+    </w:lvl>
+    <w:lvl w:ilvl="2" w:tplc="240A0005" w:tentative="1">
+      <w:start w:val="1"/>
+      <w:numFmt w:val="bullet"/>
+      <w:lvlText w:val=""/>
+      <w:lvlJc w:val="left"/>
+      <w:pPr>
+        <w:ind w:left="2160" w:hanging="360"/>
+      </w:pPr>
+      <w:rPr>
+        <w:rFonts w:ascii="Wingdings" w:hAnsi="Wingdings" w:hint="default"/>
+      </w:rPr>
+    </w:lvl>
+    <w:lvl w:ilvl="3" w:tplc="240A0001" w:tentative="1">
+      <w:start w:val="1"/>
+      <w:numFmt w:val="bullet"/>
+      <w:lvlText w:val=""/>
+      <w:lvlJc w:val="left"/>
+      <w:pPr>
+        <w:ind w:left="2880" w:hanging="360"/>
+      </w:pPr>
+      <w:rPr>
+        <w:rFonts w:ascii="Symbol" w:hAnsi="Symbol" w:hint="default"/>
+      </w:rPr>
+    </w:lvl>
+    <w:lvl w:ilvl="4" w:tplc="240A0003" w:tentative="1">
+      <w:start w:val="1"/>
+      <w:numFmt w:val="bullet"/>
+      <w:lvlText w:val="o"/>
+      <w:lvlJc w:val="left"/>
+      <w:pPr>
+        <w:ind w:left="3600" w:hanging="360"/>
+      </w:pPr>
+      <w:rPr>
+        <w:rFonts w:ascii="Courier New" w:hAnsi="Courier New" w:cs="Courier New" w:hint="default"/>
+      </w:rPr>
+    </w:lvl>
+    <w:lvl w:ilvl="5" w:tplc="240A0005" w:tentative="1">
+      <w:start w:val="1"/>
+      <w:numFmt w:val="bullet"/>
+      <w:lvlText w:val=""/>
+      <w:lvlJc w:val="left"/>
+      <w:pPr>
+        <w:ind w:left="4320" w:hanging="360"/>
+      </w:pPr>
+      <w:rPr>
+        <w:rFonts w:ascii="Wingdings" w:hAnsi="Wingdings" w:hint="default"/>
+      </w:rPr>
+    </w:lvl>
+    <w:lvl w:ilvl="6" w:tplc="240A0001" w:tentative="1">
+      <w:start w:val="1"/>
+      <w:numFmt w:val="bullet"/>
+      <w:lvlText w:val=""/>
+      <w:lvlJc w:val="left"/>
+      <w:pPr>
+        <w:ind w:left="5040" w:hanging="360"/>
+      </w:pPr>
+      <w:rPr>
+        <w:rFonts w:ascii="Symbol" w:hAnsi="Symbol" w:hint="default"/>
+      </w:rPr>
+    </w:lvl>
+    <w:lvl w:ilvl="7" w:tplc="240A0003" w:tentative="1">
+      <w:start w:val="1"/>
+      <w:numFmt w:val="bullet"/>
+      <w:lvlText w:val="o"/>
+      <w:lvlJc w:val="left"/>
+      <w:pPr>
+        <w:ind w:left="5760" w:hanging="360"/>
+      </w:pPr>
+      <w:rPr>
+        <w:rFonts w:ascii="Courier New" w:hAnsi="Courier New" w:cs="Courier New" w:hint="default"/>
+      </w:rPr>
+    </w:lvl>
+    <w:lvl w:ilvl="8" w:tplc="240A0005" w:tentative="1">
+      <w:start w:val="1"/>
+      <w:numFmt w:val="bullet"/>
+      <w:lvlText w:val=""/>
+      <w:lvlJc w:val="left"/>
+      <w:pPr>
+        <w:ind w:left="6480" w:hanging="360"/>
+      </w:pPr>
+      <w:rPr>
+        <w:rFonts w:ascii="Wingdings" w:hAnsi="Wingdings" w:hint="default"/>
+      </w:rPr>
+    </w:lvl>
+  </w:abstractNum>
+  <w:num w:numId="1">
+    <w:abstractNumId w:val="0"/>
+  </w:num>
+  <w:num w:numId="2">
+    <w:abstractNumId w:val="1"/>
+  </w:num>
+</w:numbering>
 </file>
 
 <file path=word/styles.xml><?xml version="1.0" encoding="utf-8"?>

--- a/APPQUI.docx
+++ b/APPQUI.docx
@@ -1341,18 +1341,98 @@
         </w:numPr>
       </w:pPr>
       <w:r>
-        <w:t>Capacitar a propietarios de establecimien</w:t>
-      </w:r>
+        <w:t xml:space="preserve">Capacitar a propietarios de establecimientos en el manejo de </w:t>
+      </w:r>
+      <w:proofErr w:type="spellStart"/>
+      <w:r>
+        <w:t>Appqui</w:t>
+      </w:r>
+      <w:proofErr w:type="spellEnd"/>
+      <w:r>
+        <w:t>.</w:t>
+      </w:r>
+    </w:p>
+    <w:p/>
+    <w:p/>
+    <w:p/>
+    <w:p/>
+    <w:p/>
+    <w:p>
+      <w:pPr>
+        <w:pStyle w:val="Sinespaciado"/>
+        <w:jc w:val="left"/>
+        <w:rPr>
+          <w:b/>
+          <w:sz w:val="28"/>
+        </w:rPr>
+      </w:pPr>
+    </w:p>
+    <w:p>
+      <w:pPr>
+        <w:pStyle w:val="Sinespaciado"/>
+      </w:pPr>
+      <w:r>
+        <w:lastRenderedPageBreak/>
+        <w:t>ORGANIGRAMA</w:t>
+      </w:r>
+    </w:p>
+    <w:p>
+      <w:pPr>
+        <w:pStyle w:val="Sinespaciado"/>
+      </w:pPr>
       <w:bookmarkStart w:id="0" w:name="_GoBack"/>
+      <w:r>
+        <w:rPr>
+          <w:noProof/>
+        </w:rPr>
+        <w:drawing>
+          <wp:inline distT="0" distB="0" distL="0" distR="0">
+            <wp:extent cx="7598537" cy="3154790"/>
+            <wp:effectExtent l="0" t="6985" r="0" b="0"/>
+            <wp:docPr id="1" name="Imagen 1"/>
+            <wp:cNvGraphicFramePr>
+              <a:graphicFrameLocks xmlns:a="http://schemas.openxmlformats.org/drawingml/2006/main" noChangeAspect="1"/>
+            </wp:cNvGraphicFramePr>
+            <a:graphic xmlns:a="http://schemas.openxmlformats.org/drawingml/2006/main">
+              <a:graphicData uri="http://schemas.openxmlformats.org/drawingml/2006/picture">
+                <pic:pic xmlns:pic="http://schemas.openxmlformats.org/drawingml/2006/picture">
+                  <pic:nvPicPr>
+                    <pic:cNvPr id="1" name="Organigrama.png"/>
+                    <pic:cNvPicPr/>
+                  </pic:nvPicPr>
+                  <pic:blipFill>
+                    <a:blip r:embed="rId5" cstate="print">
+                      <a:extLst>
+                        <a:ext uri="{28A0092B-C50C-407E-A947-70E740481C1C}">
+                          <a14:useLocalDpi xmlns:a14="http://schemas.microsoft.com/office/drawing/2010/main" val="0"/>
+                        </a:ext>
+                      </a:extLst>
+                    </a:blip>
+                    <a:stretch>
+                      <a:fillRect/>
+                    </a:stretch>
+                  </pic:blipFill>
+                  <pic:spPr>
+                    <a:xfrm rot="5400000">
+                      <a:off x="0" y="0"/>
+                      <a:ext cx="7603116" cy="3156691"/>
+                    </a:xfrm>
+                    <a:prstGeom prst="rect">
+                      <a:avLst/>
+                    </a:prstGeom>
+                  </pic:spPr>
+                </pic:pic>
+              </a:graphicData>
+            </a:graphic>
+          </wp:inline>
+        </w:drawing>
+      </w:r>
       <w:bookmarkEnd w:id="0"/>
-      <w:r>
-        <w:t xml:space="preserve">tos en el manejo de </w:t>
-      </w:r>
-      <w:proofErr w:type="spellStart"/>
-      <w:r>
-        <w:t>Appqui</w:t>
-      </w:r>
-      <w:proofErr w:type="spellEnd"/>
+    </w:p>
+    <w:p>
+      <w:pPr>
+        <w:pStyle w:val="Sinespaciado"/>
+      </w:pPr>
     </w:p>
     <w:p>
       <w:pPr>
